--- a/Arbeitsjournal/2025/KW14/Arbeitsjournal Vorlage.docx
+++ b/Arbeitsjournal/2025/KW14/Arbeitsjournal Vorlage.docx
@@ -346,6 +346,14 @@
                                         </w:rPr>
                                         <w:t>Noser Young AG/Accenture</w:t>
                                       </w:r>
+                                      <w:r>
+                                        <w:rPr>
+                                          <w:caps/>
+                                          <w:color w:val="FFFFFF" w:themeColor="background1"/>
+                                          <w:lang w:val="en-US"/>
+                                        </w:rPr>
+                                        <w:t xml:space="preserve"> AG</w:t>
+                                      </w:r>
                                     </w:sdtContent>
                                   </w:sdt>
                                   <w:r>
@@ -521,6 +529,14 @@
                                     <w:lang w:val="en-US"/>
                                   </w:rPr>
                                   <w:t>Noser Young AG/Accenture</w:t>
+                                </w:r>
+                                <w:r>
+                                  <w:rPr>
+                                    <w:caps/>
+                                    <w:color w:val="FFFFFF" w:themeColor="background1"/>
+                                    <w:lang w:val="en-US"/>
+                                  </w:rPr>
+                                  <w:t xml:space="preserve"> AG</w:t>
                                 </w:r>
                               </w:sdtContent>
                             </w:sdt>
@@ -1217,10 +1233,7 @@
               <w:t>231</w:t>
             </w:r>
             <w:r>
-              <w:t xml:space="preserve"> Mit Aufgabe Websh</w:t>
-            </w:r>
-            <w:r>
-              <w:t>op fast abgeschlossen</w:t>
+              <w:t xml:space="preserve"> </w:t>
             </w:r>
             <w:r>
               <w:br/>
@@ -1253,11 +1266,6 @@
             <w:r>
               <w:t>180</w:t>
             </w:r>
-          </w:p>
-          <w:p>
-            <w:pPr>
-              <w:jc w:val="right"/>
-            </w:pPr>
           </w:p>
           <w:p>
             <w:pPr>
@@ -1310,6 +1318,9 @@
             <w:r>
               <w:t>LB1 geschrieben</w:t>
             </w:r>
+            <w:r>
+              <w:t xml:space="preserve"> (für Andrew «ja»)</w:t>
+            </w:r>
           </w:p>
           <w:p>
             <w:r>
@@ -1348,6 +1359,9 @@
             <w:pPr>
               <w:jc w:val="right"/>
             </w:pPr>
+            <w:r>
+              <w:t>459</w:t>
+            </w:r>
           </w:p>
           <w:p>
             <w:pPr>
@@ -1400,7 +1414,10 @@
             </w:r>
             <w:proofErr w:type="gramEnd"/>
             <w:r>
-              <w:t xml:space="preserve"> abgeschlossen und besprochen</w:t>
+              <w:t xml:space="preserve"> abgeschlossen und </w:t>
+            </w:r>
+            <w:r>
+              <w:t>Fachgespräch</w:t>
             </w:r>
           </w:p>
           <w:p>
@@ -1500,6 +1517,9 @@
             <w:r>
               <w:t>alten</w:t>
             </w:r>
+            <w:r>
+              <w:t xml:space="preserve"> </w:t>
+            </w:r>
           </w:p>
           <w:p>
             <w:r>
@@ -1516,14 +1536,12 @@
               <w:rPr>
                 <w:b/>
                 <w:bCs/>
-                <w:lang w:val="en-US"/>
               </w:rPr>
             </w:pPr>
             <w:r>
               <w:rPr>
                 <w:b/>
                 <w:bCs/>
-                <w:lang w:val="en-US"/>
               </w:rPr>
               <w:t>Total</w:t>
             </w:r>
@@ -1605,6 +1623,14 @@
     <w:p/>
     <w:p/>
     <w:p/>
+    <w:p>
+      <w:pPr>
+        <w:rPr>
+          <w:sz w:val="44"/>
+          <w:szCs w:val="44"/>
+        </w:rPr>
+      </w:pPr>
+    </w:p>
     <w:p>
       <w:pPr>
         <w:rPr>
@@ -1659,13 +1685,7 @@
         </w:rPr>
       </w:pPr>
       <w:r>
-        <w:t>Eigentlich wollte ich diese Woche meine Buchpräsentation halten, war aber der letzte auf der Liste, die zufällig generiert wurde. Leider hatten wir keine Zeit, alle zu hören, das hei</w:t>
-      </w:r>
-      <w:r>
-        <w:t>ss</w:t>
-      </w:r>
-      <w:r>
-        <w:t xml:space="preserve">t, dass ich nächstes Mal präsentieren werde. Das finde ich sehr schade, da ich mich schon sehr gut vorbereitet habe und es eigentlich schon am Montag präsentieren wollte. Diese Woche haben wir auch den </w:t>
+        <w:t xml:space="preserve">Eigentlich wollte ich diese Woche meine Buchpräsentation halten, war aber der letzte auf der Liste, die zufällig generiert wurde. Das finde ich sehr schade, da ich mich schon sehr gut vorbereitet habe und es eigentlich schon am Montag präsentieren wollte. Diese Woche haben wir auch den </w:t>
       </w:r>
       <w:proofErr w:type="spellStart"/>
       <w:r>
@@ -3107,6 +3127,15 @@
 </file>
 
 <file path=customXml/item2.xml><?xml version="1.0" encoding="utf-8"?>
+<?mso-contentType ?>
+<FormTemplates xmlns="http://schemas.microsoft.com/sharepoint/v3/contenttype/forms">
+  <Display>DocumentLibraryForm</Display>
+  <Edit>DocumentLibraryForm</Edit>
+  <New>DocumentLibraryForm</New>
+</FormTemplates>
+</file>
+
+<file path=customXml/item3.xml><?xml version="1.0" encoding="utf-8"?>
 <p:properties xmlns:p="http://schemas.microsoft.com/office/2006/metadata/properties" xmlns:xsi="http://www.w3.org/2001/XMLSchema-instance" xmlns:pc="http://schemas.microsoft.com/office/infopath/2007/PartnerControls">
   <documentManagement>
     <test xmlns="a89aceca-fff1-4acb-93a5-9ad8ebd1f9ca" xsi:nil="true"/>
@@ -3119,15 +3148,6 @@
     <WochenR_x00fc_ckblick xmlns="a89aceca-fff1-4acb-93a5-9ad8ebd1f9ca" xsi:nil="true"/>
   </documentManagement>
 </p:properties>
-</file>
-
-<file path=customXml/item3.xml><?xml version="1.0" encoding="utf-8"?>
-<?mso-contentType ?>
-<FormTemplates xmlns="http://schemas.microsoft.com/sharepoint/v3/contenttype/forms">
-  <Display>DocumentLibraryForm</Display>
-  <Edit>DocumentLibraryForm</Edit>
-  <New>DocumentLibraryForm</New>
-</FormTemplates>
 </file>
 
 <file path=customXml/itemProps1.xml><?xml version="1.0" encoding="utf-8"?>
@@ -3150,6 +3170,14 @@
 </file>
 
 <file path=customXml/itemProps2.xml><?xml version="1.0" encoding="utf-8"?>
+<ds:datastoreItem xmlns:ds="http://schemas.openxmlformats.org/officeDocument/2006/customXml" ds:itemID="{53BE9104-2114-4375-AE85-19E83232EAE2}">
+  <ds:schemaRefs>
+    <ds:schemaRef ds:uri="http://schemas.microsoft.com/sharepoint/v3/contenttype/forms"/>
+  </ds:schemaRefs>
+</ds:datastoreItem>
+</file>
+
+<file path=customXml/itemProps3.xml><?xml version="1.0" encoding="utf-8"?>
 <ds:datastoreItem xmlns:ds="http://schemas.openxmlformats.org/officeDocument/2006/customXml" ds:itemID="{17CC6626-18FB-412F-9AF3-259BD812C9B0}">
   <ds:schemaRefs>
     <ds:schemaRef ds:uri="http://schemas.microsoft.com/office/2006/metadata/properties"/>
@@ -3158,12 +3186,4 @@
     <ds:schemaRef ds:uri="e44a9747-7dd0-4f64-a73f-744242a42e6e"/>
   </ds:schemaRefs>
 </ds:datastoreItem>
-</file>
-
-<file path=customXml/itemProps3.xml><?xml version="1.0" encoding="utf-8"?>
-<ds:datastoreItem xmlns:ds="http://schemas.openxmlformats.org/officeDocument/2006/customXml" ds:itemID="{53BE9104-2114-4375-AE85-19E83232EAE2}">
-  <ds:schemaRefs>
-    <ds:schemaRef ds:uri="http://schemas.microsoft.com/sharepoint/v3/contenttype/forms"/>
-  </ds:schemaRefs>
-</ds:datastoreItem>
 </file>